--- a/reports/7.2_теоретичні_відомості.docx
+++ b/reports/7.2_теоретичні_відомості.docx
@@ -4,11 +4,17 @@
   <w:body>
     <w:p>
       <w:pPr>
-        <w:spacing w:line="360" w:lineRule="auto"/>
+        <w:keepNext/>
+        <w:keepLines/>
+        <w:spacing w:before="240" w:after="0" w:line="360" w:lineRule="auto"/>
+        <w:ind w:left="432" w:hanging="432"/>
         <w:jc w:val="center"/>
-        <w:rPr>
-          <w:rFonts w:ascii="Times New Roman" w:hAnsi="Times New Roman" w:cs="Times New Roman"/>
+        <w:outlineLvl w:val="0"/>
+        <w:rPr>
+          <w:rFonts w:ascii="Times New Roman" w:eastAsia="Calibri" w:hAnsi="Times New Roman" w:cs="Times New Roman"/>
           <w:b/>
+          <w:bCs/>
+          <w:color w:val="000000"/>
           <w:sz w:val="32"/>
           <w:szCs w:val="32"/>
           <w:lang w:val="uk-UA"/>
@@ -16,119 +22,142 @@
       </w:pPr>
       <w:r>
         <w:rPr>
-          <w:rFonts w:ascii="Times New Roman" w:hAnsi="Times New Roman" w:cs="Times New Roman"/>
+          <w:rFonts w:ascii="Times New Roman" w:eastAsia="Calibri" w:hAnsi="Times New Roman" w:cs="Times New Roman"/>
           <w:b/>
+          <w:bCs/>
+          <w:color w:val="000000"/>
           <w:sz w:val="32"/>
           <w:szCs w:val="32"/>
-        </w:rPr>
-        <w:t xml:space="preserve">2 </w:t>
-      </w:r>
-      <w:r>
-        <w:rPr>
-          <w:rFonts w:ascii="Times New Roman" w:hAnsi="Times New Roman" w:cs="Times New Roman"/>
-          <w:b/>
-          <w:sz w:val="32"/>
-          <w:szCs w:val="32"/>
-          <w:lang w:val="uk-UA"/>
-        </w:rPr>
-        <w:t>Теоретичні відомості</w:t>
+          <w:lang w:val="uk-UA"/>
+        </w:rPr>
+        <w:t>Аналіз предметної області</w:t>
       </w:r>
     </w:p>
     <w:p>
       <w:pPr>
+        <w:numPr>
+          <w:ilvl w:val="0"/>
+          <w:numId w:val="2"/>
+        </w:numPr>
         <w:spacing w:line="360" w:lineRule="auto"/>
-        <w:rPr>
-          <w:rFonts w:ascii="Times New Roman" w:hAnsi="Times New Roman" w:cs="Times New Roman"/>
+        <w:contextualSpacing/>
+        <w:rPr>
+          <w:rFonts w:ascii="Times New Roman" w:eastAsia="Calibri" w:hAnsi="Times New Roman" w:cs="Times New Roman"/>
           <w:b/>
-          <w:sz w:val="28"/>
-          <w:szCs w:val="28"/>
-          <w:lang w:val="uk-UA"/>
-        </w:rPr>
-      </w:pPr>
-      <w:r>
-        <w:rPr>
-          <w:rFonts w:ascii="Times New Roman" w:hAnsi="Times New Roman" w:cs="Times New Roman"/>
-          <w:b/>
+          <w:vanish/>
           <w:sz w:val="28"/>
           <w:szCs w:val="28"/>
           <w:lang w:val="ru-UA"/>
         </w:rPr>
-        <w:t>Основн</w:t>
-      </w:r>
-      <w:r>
-        <w:rPr>
-          <w:rFonts w:ascii="Times New Roman" w:hAnsi="Times New Roman" w:cs="Times New Roman"/>
-          <w:b/>
-          <w:sz w:val="28"/>
-          <w:szCs w:val="28"/>
-          <w:lang w:val="uk-UA"/>
-        </w:rPr>
-        <w:t>і правила гри</w:t>
-      </w:r>
+      </w:pPr>
     </w:p>
     <w:p>
       <w:pPr>
+        <w:numPr>
+          <w:ilvl w:val="0"/>
+          <w:numId w:val="2"/>
+        </w:numPr>
         <w:spacing w:line="360" w:lineRule="auto"/>
-        <w:rPr>
-          <w:rFonts w:ascii="Times New Roman" w:hAnsi="Times New Roman" w:cs="Times New Roman"/>
-          <w:sz w:val="28"/>
-          <w:szCs w:val="28"/>
-          <w:lang w:val="uk-UA"/>
-        </w:rPr>
-      </w:pPr>
-      <w:r>
-        <w:rPr>
-          <w:rFonts w:ascii="Times New Roman" w:hAnsi="Times New Roman" w:cs="Times New Roman"/>
-          <w:sz w:val="28"/>
-          <w:szCs w:val="28"/>
-          <w:lang w:val="uk-UA"/>
-        </w:rPr>
-        <w:t>Ігрове поле, розміром 8 х 8, складається з 64 квадратів. З усіх сторін (зверху, знизу, зліва та справа) є поля, в які необхідно вписати стрілки.</w:t>
-      </w:r>
+        <w:contextualSpacing/>
+        <w:rPr>
+          <w:rFonts w:ascii="Times New Roman" w:eastAsia="Calibri" w:hAnsi="Times New Roman" w:cs="Times New Roman"/>
+          <w:b/>
+          <w:vanish/>
+          <w:sz w:val="28"/>
+          <w:szCs w:val="28"/>
+          <w:lang w:val="ru-UA"/>
+        </w:rPr>
+      </w:pPr>
     </w:p>
     <w:p>
       <w:pPr>
+        <w:numPr>
+          <w:ilvl w:val="1"/>
+          <w:numId w:val="2"/>
+        </w:numPr>
         <w:spacing w:line="360" w:lineRule="auto"/>
-        <w:rPr>
-          <w:rFonts w:ascii="Times New Roman" w:hAnsi="Times New Roman" w:cs="Times New Roman"/>
-          <w:sz w:val="28"/>
-          <w:szCs w:val="28"/>
-          <w:lang w:val="uk-UA"/>
-        </w:rPr>
-      </w:pPr>
-      <w:r>
-        <w:rPr>
-          <w:rFonts w:ascii="Times New Roman" w:hAnsi="Times New Roman" w:cs="Times New Roman"/>
-          <w:sz w:val="28"/>
-          <w:szCs w:val="28"/>
-          <w:lang w:val="uk-UA"/>
-        </w:rPr>
-        <w:t>Стрілки можуть вказувати лише всередину квадрата. Наповнення квадрата – цифри, що вказують на кількість направлених на н</w:t>
-      </w:r>
-      <w:r>
-        <w:rPr>
-          <w:rFonts w:ascii="Times New Roman" w:hAnsi="Times New Roman" w:cs="Times New Roman"/>
-          <w:sz w:val="28"/>
-          <w:szCs w:val="28"/>
-          <w:lang w:val="uk-UA"/>
-        </w:rPr>
-        <w:t>ього</w:t>
-      </w:r>
-      <w:r>
-        <w:rPr>
-          <w:rFonts w:ascii="Times New Roman" w:hAnsi="Times New Roman" w:cs="Times New Roman"/>
-          <w:sz w:val="28"/>
-          <w:szCs w:val="28"/>
-          <w:lang w:val="uk-UA"/>
-        </w:rPr>
-        <w:t xml:space="preserve"> стрілок. Мінімальна цифра, яка може бути в квадраті, - 0 (якщо немає стрілки, що направлена в цей квадрат), максимальна – 8 (за умови, якщо всі можливі стрілки направлені в бік цього квадрату). </w:t>
+        <w:contextualSpacing/>
+        <w:rPr>
+          <w:rFonts w:ascii="Times New Roman" w:eastAsia="Calibri" w:hAnsi="Times New Roman" w:cs="Times New Roman"/>
+          <w:b/>
+          <w:sz w:val="28"/>
+          <w:szCs w:val="28"/>
+          <w:lang w:val="uk-UA"/>
+        </w:rPr>
+      </w:pPr>
+      <w:r>
+        <w:rPr>
+          <w:rFonts w:ascii="Times New Roman" w:eastAsia="Calibri" w:hAnsi="Times New Roman" w:cs="Times New Roman"/>
+          <w:b/>
+          <w:sz w:val="28"/>
+          <w:szCs w:val="28"/>
+          <w:lang w:val="ru-UA"/>
+        </w:rPr>
+        <w:t>Основн</w:t>
+      </w:r>
+      <w:r>
+        <w:rPr>
+          <w:rFonts w:ascii="Times New Roman" w:eastAsia="Calibri" w:hAnsi="Times New Roman" w:cs="Times New Roman"/>
+          <w:b/>
+          <w:sz w:val="28"/>
+          <w:szCs w:val="28"/>
+          <w:lang w:val="uk-UA"/>
+        </w:rPr>
+        <w:t>і правила гри</w:t>
       </w:r>
     </w:p>
     <w:p>
       <w:pPr>
         <w:spacing w:line="360" w:lineRule="auto"/>
-        <w:rPr>
-          <w:rFonts w:ascii="Times New Roman" w:hAnsi="Times New Roman" w:cs="Times New Roman"/>
+        <w:ind w:firstLine="567"/>
+        <w:rPr>
+          <w:rFonts w:ascii="Times New Roman" w:eastAsia="Calibri" w:hAnsi="Times New Roman" w:cs="Times New Roman"/>
+          <w:sz w:val="28"/>
+          <w:szCs w:val="28"/>
+          <w:lang w:val="uk-UA"/>
+        </w:rPr>
+      </w:pPr>
+      <w:r>
+        <w:rPr>
+          <w:rFonts w:ascii="Times New Roman" w:eastAsia="Calibri" w:hAnsi="Times New Roman" w:cs="Times New Roman"/>
+          <w:sz w:val="28"/>
+          <w:szCs w:val="28"/>
+          <w:lang w:val="uk-UA"/>
+        </w:rPr>
+        <w:t>Ігрове поле, розміром 8 х 8, складається з 64 квадратів. З усіх сторін (зверху, знизу, зліва та справа) є поля, в які необхідно вписати стрілки.</w:t>
+      </w:r>
+    </w:p>
+    <w:p>
+      <w:pPr>
+        <w:spacing w:line="360" w:lineRule="auto"/>
+        <w:ind w:firstLine="567"/>
+        <w:rPr>
+          <w:rFonts w:ascii="Times New Roman" w:eastAsia="Calibri" w:hAnsi="Times New Roman" w:cs="Times New Roman"/>
+          <w:sz w:val="28"/>
+          <w:szCs w:val="28"/>
+          <w:lang w:val="uk-UA"/>
+        </w:rPr>
+      </w:pPr>
+      <w:r>
+        <w:rPr>
+          <w:rFonts w:ascii="Times New Roman" w:eastAsia="Calibri" w:hAnsi="Times New Roman" w:cs="Times New Roman"/>
+          <w:sz w:val="28"/>
+          <w:szCs w:val="28"/>
+          <w:lang w:val="uk-UA"/>
+        </w:rPr>
+        <w:t xml:space="preserve">Стрілки можуть вказувати лише всередину квадрата. Наповнення квадрата – цифри, що вказують на кількість направлених на нього стрілок. Мінімальна цифра, яка може бути в квадраті, - 0 (якщо немає стрілки, що направлена в цей квадрат), максимальна – 8 (за умови, якщо всі можливі стрілки направлені в бік цього квадрату). </w:t>
+      </w:r>
+    </w:p>
+    <w:p>
+      <w:pPr>
+        <w:numPr>
+          <w:ilvl w:val="1"/>
+          <w:numId w:val="2"/>
+        </w:numPr>
+        <w:spacing w:line="360" w:lineRule="auto"/>
+        <w:contextualSpacing/>
+        <w:rPr>
+          <w:rFonts w:ascii="Times New Roman" w:eastAsia="Calibri" w:hAnsi="Times New Roman" w:cs="Times New Roman"/>
           <w:b/>
           <w:bCs/>
           <w:sz w:val="28"/>
@@ -138,7 +167,7 @@
       </w:pPr>
       <w:r>
         <w:rPr>
-          <w:rFonts w:ascii="Times New Roman" w:hAnsi="Times New Roman" w:cs="Times New Roman"/>
+          <w:rFonts w:ascii="Times New Roman" w:eastAsia="Calibri" w:hAnsi="Times New Roman" w:cs="Times New Roman"/>
           <w:b/>
           <w:bCs/>
           <w:sz w:val="28"/>
@@ -150,22 +179,22 @@
     </w:p>
     <w:p>
       <w:pPr>
-        <w:pStyle w:val="a3"/>
         <w:numPr>
           <w:ilvl w:val="0"/>
           <w:numId w:val="1"/>
         </w:numPr>
         <w:spacing w:line="360" w:lineRule="auto"/>
-        <w:rPr>
-          <w:rFonts w:ascii="Times New Roman" w:hAnsi="Times New Roman" w:cs="Times New Roman"/>
-          <w:sz w:val="28"/>
-          <w:szCs w:val="28"/>
-          <w:lang w:val="uk-UA"/>
-        </w:rPr>
-      </w:pPr>
-      <w:r>
-        <w:rPr>
-          <w:rFonts w:ascii="Times New Roman" w:hAnsi="Times New Roman" w:cs="Times New Roman"/>
+        <w:contextualSpacing/>
+        <w:rPr>
+          <w:rFonts w:ascii="Times New Roman" w:eastAsia="Calibri" w:hAnsi="Times New Roman" w:cs="Times New Roman"/>
+          <w:sz w:val="28"/>
+          <w:szCs w:val="28"/>
+          <w:lang w:val="uk-UA"/>
+        </w:rPr>
+      </w:pPr>
+      <w:r>
+        <w:rPr>
+          <w:rFonts w:ascii="Times New Roman" w:eastAsia="Calibri" w:hAnsi="Times New Roman" w:cs="Times New Roman"/>
           <w:sz w:val="28"/>
           <w:szCs w:val="28"/>
           <w:lang w:val="uk-UA"/>
@@ -175,153 +204,81 @@
     </w:p>
     <w:p>
       <w:pPr>
-        <w:pStyle w:val="a3"/>
         <w:numPr>
           <w:ilvl w:val="0"/>
           <w:numId w:val="1"/>
         </w:numPr>
         <w:spacing w:line="360" w:lineRule="auto"/>
-        <w:rPr>
-          <w:rFonts w:ascii="Times New Roman" w:hAnsi="Times New Roman" w:cs="Times New Roman"/>
-          <w:sz w:val="28"/>
-          <w:szCs w:val="28"/>
-          <w:lang w:val="uk-UA"/>
-        </w:rPr>
-      </w:pPr>
-      <w:r>
-        <w:rPr>
-          <w:rFonts w:ascii="Times New Roman" w:hAnsi="Times New Roman" w:cs="Times New Roman"/>
-          <w:sz w:val="28"/>
-          <w:szCs w:val="28"/>
-          <w:lang w:val="uk-UA"/>
-        </w:rPr>
-        <w:t>Кнопка «</w:t>
-      </w:r>
-      <w:r>
-        <w:rPr>
-          <w:rFonts w:ascii="Times New Roman" w:hAnsi="Times New Roman" w:cs="Times New Roman"/>
-          <w:sz w:val="28"/>
-          <w:szCs w:val="28"/>
-          <w:lang w:val="uk-UA"/>
-        </w:rPr>
-        <w:t>Видалити стрілку</w:t>
-      </w:r>
-      <w:r>
-        <w:rPr>
-          <w:rFonts w:ascii="Times New Roman" w:hAnsi="Times New Roman" w:cs="Times New Roman"/>
-          <w:sz w:val="28"/>
-          <w:szCs w:val="28"/>
-          <w:lang w:val="uk-UA"/>
-        </w:rPr>
-        <w:t>»: якщо її натиснути, виділена стрілка буде видалена, утвориться пуста клітинка, яку ще потрібно заповнити.</w:t>
+        <w:contextualSpacing/>
+        <w:rPr>
+          <w:rFonts w:ascii="Times New Roman" w:eastAsia="Calibri" w:hAnsi="Times New Roman" w:cs="Times New Roman"/>
+          <w:sz w:val="28"/>
+          <w:szCs w:val="28"/>
+          <w:lang w:val="uk-UA"/>
+        </w:rPr>
+      </w:pPr>
+      <w:r>
+        <w:rPr>
+          <w:rFonts w:ascii="Times New Roman" w:eastAsia="Calibri" w:hAnsi="Times New Roman" w:cs="Times New Roman"/>
+          <w:sz w:val="28"/>
+          <w:szCs w:val="28"/>
+          <w:lang w:val="uk-UA"/>
+        </w:rPr>
+        <w:t>Кнопка «Видалити стрілку»: якщо її натиснути, виділена стрілка буде видалена, утвориться пуста клітинка, яку ще потрібно заповнити.</w:t>
       </w:r>
     </w:p>
     <w:p>
       <w:pPr>
-        <w:pStyle w:val="a3"/>
         <w:numPr>
           <w:ilvl w:val="0"/>
           <w:numId w:val="1"/>
         </w:numPr>
         <w:spacing w:line="360" w:lineRule="auto"/>
-        <w:rPr>
-          <w:rFonts w:ascii="Times New Roman" w:hAnsi="Times New Roman" w:cs="Times New Roman"/>
-          <w:sz w:val="28"/>
-          <w:szCs w:val="28"/>
-          <w:lang w:val="uk-UA"/>
-        </w:rPr>
-      </w:pPr>
-      <w:r>
-        <w:rPr>
-          <w:rFonts w:ascii="Times New Roman" w:hAnsi="Times New Roman" w:cs="Times New Roman"/>
-          <w:sz w:val="28"/>
-          <w:szCs w:val="28"/>
-          <w:lang w:val="uk-UA"/>
-        </w:rPr>
-        <w:t>Кнопка «</w:t>
-      </w:r>
-      <w:r>
-        <w:rPr>
-          <w:rFonts w:ascii="Times New Roman" w:hAnsi="Times New Roman" w:cs="Times New Roman"/>
-          <w:sz w:val="28"/>
-          <w:szCs w:val="28"/>
-          <w:lang w:val="uk-UA"/>
-        </w:rPr>
-        <w:t>Змінити напрямок стрілки</w:t>
-      </w:r>
-      <w:r>
-        <w:rPr>
-          <w:rFonts w:ascii="Times New Roman" w:hAnsi="Times New Roman" w:cs="Times New Roman"/>
-          <w:sz w:val="28"/>
-          <w:szCs w:val="28"/>
-          <w:lang w:val="uk-UA"/>
-        </w:rPr>
-        <w:t>»: якщо натиснути цю кнопку, виділена стрілка змінить свій напрямок (об’єднання таких</w:t>
-      </w:r>
-      <w:r>
-        <w:rPr>
-          <w:rFonts w:ascii="Times New Roman" w:hAnsi="Times New Roman" w:cs="Times New Roman"/>
-          <w:sz w:val="28"/>
-          <w:szCs w:val="28"/>
-          <w:lang w:val="uk-UA"/>
-        </w:rPr>
-        <w:t xml:space="preserve"> функцій як видалення старої стрілки та вписування нової).</w:t>
+        <w:contextualSpacing/>
+        <w:rPr>
+          <w:rFonts w:ascii="Times New Roman" w:eastAsia="Calibri" w:hAnsi="Times New Roman" w:cs="Times New Roman"/>
+          <w:sz w:val="28"/>
+          <w:szCs w:val="28"/>
+          <w:lang w:val="uk-UA"/>
+        </w:rPr>
+      </w:pPr>
+      <w:r>
+        <w:rPr>
+          <w:rFonts w:ascii="Times New Roman" w:eastAsia="Calibri" w:hAnsi="Times New Roman" w:cs="Times New Roman"/>
+          <w:sz w:val="28"/>
+          <w:szCs w:val="28"/>
+          <w:lang w:val="uk-UA"/>
+        </w:rPr>
+        <w:t>Кнопка «Змінити напрямок стрілки»: якщо натиснути цю кнопку, виділена стрілка змінить свій напрямок (об’єднання таких функцій як видалення старої стрілки та вписування нової).</w:t>
       </w:r>
     </w:p>
     <w:p>
       <w:pPr>
-        <w:pStyle w:val="a3"/>
         <w:numPr>
           <w:ilvl w:val="0"/>
           <w:numId w:val="1"/>
         </w:numPr>
         <w:spacing w:line="360" w:lineRule="auto"/>
-        <w:rPr>
-          <w:rFonts w:ascii="Times New Roman" w:hAnsi="Times New Roman" w:cs="Times New Roman"/>
-          <w:sz w:val="28"/>
-          <w:szCs w:val="28"/>
-          <w:lang w:val="uk-UA"/>
-        </w:rPr>
-      </w:pPr>
-      <w:r>
-        <w:rPr>
-          <w:rFonts w:ascii="Times New Roman" w:hAnsi="Times New Roman" w:cs="Times New Roman"/>
-          <w:sz w:val="28"/>
-          <w:szCs w:val="28"/>
-          <w:lang w:val="uk-UA"/>
-        </w:rPr>
-        <w:t xml:space="preserve">Кнопка </w:t>
-      </w:r>
-      <w:r>
-        <w:rPr>
-          <w:rFonts w:ascii="Times New Roman" w:hAnsi="Times New Roman" w:cs="Times New Roman"/>
-          <w:sz w:val="28"/>
-          <w:szCs w:val="28"/>
-          <w:lang w:val="uk-UA"/>
-        </w:rPr>
-        <w:t>«</w:t>
-      </w:r>
-      <w:r>
-        <w:rPr>
-          <w:rFonts w:ascii="Times New Roman" w:hAnsi="Times New Roman" w:cs="Times New Roman"/>
-          <w:sz w:val="28"/>
-          <w:szCs w:val="28"/>
-          <w:lang w:val="uk-UA"/>
-        </w:rPr>
-        <w:t>Завершити розташування стрілок</w:t>
-      </w:r>
-      <w:r>
-        <w:rPr>
-          <w:rFonts w:ascii="Times New Roman" w:hAnsi="Times New Roman" w:cs="Times New Roman"/>
-          <w:sz w:val="28"/>
-          <w:szCs w:val="28"/>
-          <w:lang w:val="uk-UA"/>
-        </w:rPr>
-        <w:t>»</w:t>
-      </w:r>
-      <w:r>
-        <w:rPr>
-          <w:rFonts w:ascii="Times New Roman" w:hAnsi="Times New Roman" w:cs="Times New Roman"/>
+        <w:contextualSpacing/>
+        <w:rPr>
+          <w:rFonts w:ascii="Times New Roman" w:eastAsia="Calibri" w:hAnsi="Times New Roman" w:cs="Times New Roman"/>
+          <w:sz w:val="28"/>
+          <w:szCs w:val="28"/>
+          <w:lang w:val="uk-UA"/>
+        </w:rPr>
+      </w:pPr>
+      <w:r>
+        <w:rPr>
+          <w:rFonts w:ascii="Times New Roman" w:eastAsia="Calibri" w:hAnsi="Times New Roman" w:cs="Times New Roman"/>
+          <w:sz w:val="28"/>
+          <w:szCs w:val="28"/>
+          <w:lang w:val="uk-UA"/>
+        </w:rPr>
+        <w:t>Кнопка «Завершити розташування стрілок»</w:t>
+      </w:r>
+      <w:r>
+        <w:rPr>
+          <w:rFonts w:ascii="Times New Roman" w:eastAsia="Calibri" w:hAnsi="Times New Roman" w:cs="Times New Roman"/>
           <w:sz w:val="28"/>
           <w:szCs w:val="28"/>
         </w:rPr>
@@ -329,7 +286,7 @@
       </w:r>
       <w:r>
         <w:rPr>
-          <w:rFonts w:ascii="Times New Roman" w:hAnsi="Times New Roman" w:cs="Times New Roman"/>
+          <w:rFonts w:ascii="Times New Roman" w:eastAsia="Calibri" w:hAnsi="Times New Roman" w:cs="Times New Roman"/>
           <w:sz w:val="28"/>
           <w:szCs w:val="28"/>
           <w:lang w:val="uk-UA"/>
@@ -339,9 +296,14 @@
     </w:p>
     <w:p>
       <w:pPr>
+        <w:numPr>
+          <w:ilvl w:val="1"/>
+          <w:numId w:val="2"/>
+        </w:numPr>
         <w:spacing w:line="360" w:lineRule="auto"/>
-        <w:rPr>
-          <w:rFonts w:ascii="Times New Roman" w:hAnsi="Times New Roman" w:cs="Times New Roman"/>
+        <w:contextualSpacing/>
+        <w:rPr>
+          <w:rFonts w:ascii="Times New Roman" w:eastAsia="Calibri" w:hAnsi="Times New Roman" w:cs="Times New Roman"/>
           <w:b/>
           <w:sz w:val="28"/>
           <w:szCs w:val="28"/>
@@ -350,115 +312,257 @@
       </w:pPr>
       <w:r>
         <w:rPr>
-          <w:rFonts w:ascii="Times New Roman" w:hAnsi="Times New Roman" w:cs="Times New Roman"/>
+          <w:rFonts w:ascii="Times New Roman" w:eastAsia="Calibri" w:hAnsi="Times New Roman" w:cs="Times New Roman"/>
           <w:b/>
           <w:sz w:val="28"/>
           <w:szCs w:val="28"/>
           <w:lang w:val="uk-UA"/>
         </w:rPr>
-        <w:t>За</w:t>
-      </w:r>
-      <w:r>
-        <w:rPr>
-          <w:rFonts w:ascii="Times New Roman" w:hAnsi="Times New Roman" w:cs="Times New Roman"/>
-          <w:b/>
-          <w:sz w:val="28"/>
-          <w:szCs w:val="28"/>
-          <w:lang w:val="uk-UA"/>
-        </w:rPr>
-        <w:t xml:space="preserve">дача </w:t>
-      </w:r>
-      <w:r>
-        <w:rPr>
-          <w:rFonts w:ascii="Times New Roman" w:hAnsi="Times New Roman" w:cs="Times New Roman"/>
-          <w:b/>
-          <w:sz w:val="28"/>
-          <w:szCs w:val="28"/>
-          <w:lang w:val="uk-UA"/>
-        </w:rPr>
-        <w:t>гравця</w:t>
+        <w:t>Задача гравця</w:t>
       </w:r>
     </w:p>
     <w:p>
       <w:pPr>
         <w:spacing w:line="360" w:lineRule="auto"/>
-        <w:rPr>
-          <w:rFonts w:ascii="Times New Roman" w:hAnsi="Times New Roman" w:cs="Times New Roman"/>
-          <w:sz w:val="28"/>
-          <w:szCs w:val="28"/>
-          <w:lang w:val="uk-UA"/>
-        </w:rPr>
-      </w:pPr>
-      <w:r>
-        <w:rPr>
-          <w:rFonts w:ascii="Times New Roman" w:hAnsi="Times New Roman" w:cs="Times New Roman"/>
-          <w:sz w:val="28"/>
-          <w:szCs w:val="28"/>
-          <w:lang w:val="uk-UA"/>
-        </w:rPr>
-        <w:t>Р</w:t>
-      </w:r>
-      <w:r>
-        <w:rPr>
-          <w:rFonts w:ascii="Times New Roman" w:hAnsi="Times New Roman" w:cs="Times New Roman"/>
-          <w:sz w:val="28"/>
-          <w:szCs w:val="28"/>
-          <w:lang w:val="uk-UA"/>
-        </w:rPr>
-        <w:t xml:space="preserve">озставити стрілки навколо квадрату на підставі цифр всередині. Натиснути кнопку «Завершення розташування стрілки», таким чином відбувається перевірка правильно чи ні розташовані стрілки. У разі неправильності буде показано, де сталася помилка (цифри, що не відповідають розташуванню </w:t>
-      </w:r>
-      <w:r>
-        <w:rPr>
-          <w:rFonts w:ascii="Times New Roman" w:hAnsi="Times New Roman" w:cs="Times New Roman"/>
+        <w:ind w:firstLine="567"/>
+        <w:rPr>
+          <w:rFonts w:ascii="Times New Roman" w:eastAsia="Calibri" w:hAnsi="Times New Roman" w:cs="Times New Roman"/>
+          <w:sz w:val="28"/>
+          <w:szCs w:val="28"/>
+          <w:lang w:val="uk-UA"/>
+        </w:rPr>
+      </w:pPr>
+      <w:r>
+        <w:rPr>
+          <w:rFonts w:ascii="Times New Roman" w:eastAsia="Calibri" w:hAnsi="Times New Roman" w:cs="Times New Roman"/>
+          <w:sz w:val="28"/>
+          <w:szCs w:val="28"/>
+          <w:lang w:val="uk-UA"/>
+        </w:rPr>
+        <w:t xml:space="preserve">Розставити стрілки навколо квадрату на підставі цифр всередині. Натиснути кнопку «Завершення розташування стрілки», таким чином відбувається перевірка правильно чи ні розташовані стрілки. У разі неправильності буде показано, де сталася помилка (цифри, що не відповідають </w:t>
+      </w:r>
+      <w:r>
+        <w:rPr>
+          <w:rFonts w:ascii="Times New Roman" w:eastAsia="Calibri" w:hAnsi="Times New Roman" w:cs="Times New Roman"/>
           <w:sz w:val="28"/>
           <w:szCs w:val="28"/>
           <w:lang w:val="uk-UA"/>
         </w:rPr>
         <w:lastRenderedPageBreak/>
-        <w:t>стрілок, будуть підсвічуватись). У разі правильності буде напис на екрані, що свідчить про перемогу гравця.</w:t>
+        <w:t>розташуванню стрілок, будуть підсвічуватись). У разі правильності буде напис на екрані, що свідчить про перемогу гравця.</w:t>
       </w:r>
     </w:p>
     <w:p>
       <w:pPr>
+        <w:numPr>
+          <w:ilvl w:val="1"/>
+          <w:numId w:val="2"/>
+        </w:numPr>
         <w:spacing w:line="360" w:lineRule="auto"/>
-        <w:rPr>
-          <w:rFonts w:ascii="Times New Roman" w:hAnsi="Times New Roman" w:cs="Times New Roman"/>
+        <w:contextualSpacing/>
+        <w:rPr>
+          <w:rFonts w:ascii="Times New Roman" w:eastAsia="Calibri" w:hAnsi="Times New Roman" w:cs="Times New Roman"/>
           <w:b/>
           <w:bCs/>
+          <w:sz w:val="28"/>
+          <w:szCs w:val="28"/>
+          <w:lang w:val="uk-UA"/>
+        </w:rPr>
+      </w:pPr>
+      <w:r>
+        <w:rPr>
+          <w:rFonts w:ascii="Times New Roman" w:eastAsia="Calibri" w:hAnsi="Times New Roman" w:cs="Times New Roman"/>
+          <w:b/>
+          <w:bCs/>
+          <w:sz w:val="28"/>
+          <w:szCs w:val="28"/>
+          <w:lang w:val="uk-UA"/>
+        </w:rPr>
+        <w:t>Діаграма прецендентів</w:t>
+      </w:r>
+    </w:p>
+    <w:p>
+      <w:pPr>
+        <w:spacing w:line="360" w:lineRule="auto"/>
+        <w:ind w:firstLine="567"/>
+        <w:rPr>
+          <w:rFonts w:ascii="Times New Roman" w:eastAsia="Calibri" w:hAnsi="Times New Roman" w:cs="Times New Roman"/>
+          <w:sz w:val="28"/>
+          <w:szCs w:val="28"/>
+          <w:lang w:val="uk-UA"/>
+        </w:rPr>
+      </w:pPr>
+      <w:r>
+        <w:rPr>
+          <w:rFonts w:ascii="Times New Roman" w:eastAsia="Calibri" w:hAnsi="Times New Roman" w:cs="Times New Roman"/>
+          <w:sz w:val="28"/>
+          <w:szCs w:val="28"/>
+          <w:lang w:val="uk-UA"/>
+        </w:rPr>
+        <w:t xml:space="preserve">Результати аналізу представлені у вигляді </w:t>
+      </w:r>
+      <w:r>
+        <w:rPr>
+          <w:rFonts w:ascii="Times New Roman" w:eastAsia="Calibri" w:hAnsi="Times New Roman" w:cs="Times New Roman"/>
+          <w:sz w:val="28"/>
+          <w:szCs w:val="28"/>
+        </w:rPr>
+        <w:t xml:space="preserve">UML </w:t>
+      </w:r>
+      <w:r>
+        <w:rPr>
+          <w:rFonts w:ascii="Times New Roman" w:eastAsia="Calibri" w:hAnsi="Times New Roman" w:cs="Times New Roman"/>
+          <w:sz w:val="28"/>
+          <w:szCs w:val="28"/>
+          <w:lang w:val="uk-UA"/>
+        </w:rPr>
+        <w:t>діаграми прецендентів (</w:t>
+      </w:r>
+      <w:r>
+        <w:rPr>
+          <w:rFonts w:ascii="Times New Roman" w:eastAsia="Calibri" w:hAnsi="Times New Roman" w:cs="Times New Roman"/>
+          <w:sz w:val="32"/>
+          <w:szCs w:val="32"/>
+          <w:lang w:val="uk-UA"/>
+        </w:rPr>
+        <w:fldChar w:fldCharType="begin"/>
+      </w:r>
+      <w:r>
+        <w:rPr>
+          <w:rFonts w:ascii="Times New Roman" w:eastAsia="Calibri" w:hAnsi="Times New Roman" w:cs="Times New Roman"/>
+          <w:sz w:val="32"/>
+          <w:szCs w:val="32"/>
+          <w:lang w:val="uk-UA"/>
+        </w:rPr>
+        <w:instrText xml:space="preserve"> REF _Ref105074000 \h </w:instrText>
+      </w:r>
+      <w:r>
+        <w:rPr>
+          <w:rFonts w:ascii="Times New Roman" w:eastAsia="Calibri" w:hAnsi="Times New Roman" w:cs="Times New Roman"/>
+          <w:sz w:val="32"/>
+          <w:szCs w:val="32"/>
+          <w:lang w:val="uk-UA"/>
+        </w:rPr>
+      </w:r>
+      <w:r>
+        <w:rPr>
+          <w:rFonts w:ascii="Times New Roman" w:eastAsia="Calibri" w:hAnsi="Times New Roman" w:cs="Times New Roman"/>
+          <w:sz w:val="32"/>
+          <w:szCs w:val="32"/>
+          <w:lang w:val="uk-UA"/>
+        </w:rPr>
+        <w:instrText xml:space="preserve"> \* MERGEFORMAT </w:instrText>
+      </w:r>
+      <w:r>
+        <w:rPr>
+          <w:rFonts w:ascii="Times New Roman" w:eastAsia="Calibri" w:hAnsi="Times New Roman" w:cs="Times New Roman"/>
+          <w:sz w:val="32"/>
+          <w:szCs w:val="32"/>
+          <w:lang w:val="uk-UA"/>
+        </w:rPr>
+        <w:fldChar w:fldCharType="separate"/>
+      </w:r>
+      <w:r>
+        <w:rPr>
+          <w:rFonts w:ascii="Times New Roman" w:eastAsia="Calibri" w:hAnsi="Times New Roman" w:cs="Times New Roman"/>
+          <w:color w:val="000000"/>
           <w:sz w:val="24"/>
           <w:szCs w:val="24"/>
           <w:lang w:val="uk-UA"/>
         </w:rPr>
-      </w:pPr>
-      <w:r>
-        <w:rPr>
-          <w:rFonts w:ascii="Times New Roman" w:hAnsi="Times New Roman" w:cs="Times New Roman"/>
-          <w:b/>
-          <w:bCs/>
-          <w:sz w:val="28"/>
-          <w:szCs w:val="28"/>
-          <w:lang w:val="uk-UA"/>
-        </w:rPr>
-        <w:t>Діаграма прецендентів</w:t>
+        <w:t>Рисун</w:t>
+      </w:r>
+      <w:r>
+        <w:rPr>
+          <w:rFonts w:ascii="Times New Roman" w:eastAsia="Calibri" w:hAnsi="Times New Roman" w:cs="Times New Roman"/>
+          <w:color w:val="000000"/>
+          <w:sz w:val="24"/>
+          <w:szCs w:val="24"/>
+          <w:lang w:val="uk-UA"/>
+        </w:rPr>
+        <w:t>о</w:t>
+      </w:r>
+      <w:r>
+        <w:rPr>
+          <w:rFonts w:ascii="Times New Roman" w:eastAsia="Calibri" w:hAnsi="Times New Roman" w:cs="Times New Roman"/>
+          <w:color w:val="000000"/>
+          <w:sz w:val="24"/>
+          <w:szCs w:val="24"/>
+          <w:lang w:val="uk-UA"/>
+        </w:rPr>
+        <w:t xml:space="preserve">к </w:t>
+      </w:r>
+      <w:r>
+        <w:rPr>
+          <w:rFonts w:ascii="Times New Roman" w:eastAsia="Calibri" w:hAnsi="Times New Roman" w:cs="Times New Roman"/>
+          <w:noProof/>
+          <w:color w:val="000000"/>
+          <w:sz w:val="24"/>
+          <w:szCs w:val="24"/>
+          <w:lang w:val="uk-UA"/>
+        </w:rPr>
+        <w:t>2</w:t>
+      </w:r>
+      <w:r>
+        <w:rPr>
+          <w:rFonts w:ascii="Times New Roman" w:eastAsia="Calibri" w:hAnsi="Times New Roman" w:cs="Times New Roman"/>
+          <w:color w:val="000000"/>
+          <w:sz w:val="24"/>
+          <w:szCs w:val="24"/>
+          <w:lang w:val="uk-UA"/>
+        </w:rPr>
+        <w:t>.</w:t>
+      </w:r>
+      <w:r>
+        <w:rPr>
+          <w:rFonts w:ascii="Times New Roman" w:eastAsia="Calibri" w:hAnsi="Times New Roman" w:cs="Times New Roman"/>
+          <w:noProof/>
+          <w:color w:val="000000"/>
+          <w:sz w:val="24"/>
+          <w:szCs w:val="24"/>
+          <w:lang w:val="uk-UA"/>
+        </w:rPr>
+        <w:t>1</w:t>
+      </w:r>
+      <w:r>
+        <w:rPr>
+          <w:rFonts w:ascii="Times New Roman" w:eastAsia="Calibri" w:hAnsi="Times New Roman" w:cs="Times New Roman"/>
+          <w:sz w:val="32"/>
+          <w:szCs w:val="32"/>
+          <w:lang w:val="uk-UA"/>
+        </w:rPr>
+        <w:fldChar w:fldCharType="end"/>
+      </w:r>
+      <w:r>
+        <w:rPr>
+          <w:rFonts w:ascii="Times New Roman" w:eastAsia="Calibri" w:hAnsi="Times New Roman" w:cs="Times New Roman"/>
+          <w:sz w:val="28"/>
+          <w:szCs w:val="28"/>
+          <w:lang w:val="uk-UA"/>
+        </w:rPr>
+        <w:t>)</w:t>
       </w:r>
     </w:p>
     <w:p>
       <w:pPr>
+        <w:keepNext/>
         <w:ind w:left="-567"/>
         <w:rPr>
-          <w:lang w:val="uk-UA"/>
-        </w:rPr>
-      </w:pPr>
-      <w:r>
-        <w:rPr>
+          <w:rFonts w:ascii="Calibri" w:eastAsia="Calibri" w:hAnsi="Calibri" w:cs="Times New Roman"/>
+          <w:lang w:val="uk-UA"/>
+        </w:rPr>
+      </w:pPr>
+      <w:r>
+        <w:rPr>
+          <w:rFonts w:ascii="Calibri" w:eastAsia="Calibri" w:hAnsi="Calibri" w:cs="Times New Roman"/>
           <w:noProof/>
           <w:lang w:val="uk-UA"/>
         </w:rPr>
         <w:drawing>
-          <wp:inline distT="0" distB="0" distL="0" distR="0" wp14:anchorId="026DD991" wp14:editId="1176AAC9">
+          <wp:inline distT="0" distB="0" distL="0" distR="0" wp14:anchorId="1A15FD68" wp14:editId="58A732A1">
             <wp:extent cx="6143625" cy="3305175"/>
             <wp:effectExtent l="0" t="0" r="0" b="0"/>
-            <wp:docPr id="2" name="Рисунок 2"/>
+            <wp:docPr id="29" name="Рисунок 29"/>
             <wp:cNvGraphicFramePr>
               <a:graphicFrameLocks xmlns:a="http://schemas.openxmlformats.org/drawingml/2006/main" noChangeAspect="1"/>
             </wp:cNvGraphicFramePr>
@@ -504,6 +608,144 @@
         </w:drawing>
       </w:r>
     </w:p>
+    <w:p>
+      <w:pPr>
+        <w:spacing w:after="200" w:line="240" w:lineRule="auto"/>
+        <w:jc w:val="center"/>
+        <w:rPr>
+          <w:rFonts w:ascii="Times New Roman" w:eastAsia="Calibri" w:hAnsi="Times New Roman" w:cs="Times New Roman"/>
+          <w:color w:val="000000"/>
+          <w:sz w:val="18"/>
+          <w:szCs w:val="18"/>
+          <w:lang w:val="uk-UA"/>
+        </w:rPr>
+      </w:pPr>
+      <w:bookmarkStart w:id="0" w:name="_Ref105074000"/>
+      <w:r>
+        <w:rPr>
+          <w:rFonts w:ascii="Times New Roman" w:eastAsia="Calibri" w:hAnsi="Times New Roman" w:cs="Times New Roman"/>
+          <w:color w:val="000000"/>
+          <w:sz w:val="18"/>
+          <w:szCs w:val="18"/>
+          <w:lang w:val="uk-UA"/>
+        </w:rPr>
+        <w:t xml:space="preserve">Рисунок </w:t>
+      </w:r>
+      <w:r>
+        <w:rPr>
+          <w:rFonts w:ascii="Times New Roman" w:eastAsia="Calibri" w:hAnsi="Times New Roman" w:cs="Times New Roman"/>
+          <w:color w:val="000000"/>
+          <w:sz w:val="18"/>
+          <w:szCs w:val="18"/>
+          <w:lang w:val="uk-UA"/>
+        </w:rPr>
+        <w:fldChar w:fldCharType="begin"/>
+      </w:r>
+      <w:r>
+        <w:rPr>
+          <w:rFonts w:ascii="Times New Roman" w:eastAsia="Calibri" w:hAnsi="Times New Roman" w:cs="Times New Roman"/>
+          <w:color w:val="000000"/>
+          <w:sz w:val="18"/>
+          <w:szCs w:val="18"/>
+          <w:lang w:val="uk-UA"/>
+        </w:rPr>
+        <w:instrText xml:space="preserve"> STYLEREF 1 \s </w:instrText>
+      </w:r>
+      <w:r>
+        <w:rPr>
+          <w:rFonts w:ascii="Times New Roman" w:eastAsia="Calibri" w:hAnsi="Times New Roman" w:cs="Times New Roman"/>
+          <w:color w:val="000000"/>
+          <w:sz w:val="18"/>
+          <w:szCs w:val="18"/>
+          <w:lang w:val="uk-UA"/>
+        </w:rPr>
+        <w:fldChar w:fldCharType="separate"/>
+      </w:r>
+      <w:r>
+        <w:rPr>
+          <w:rFonts w:ascii="Times New Roman" w:eastAsia="Calibri" w:hAnsi="Times New Roman" w:cs="Times New Roman"/>
+          <w:noProof/>
+          <w:color w:val="000000"/>
+          <w:sz w:val="18"/>
+          <w:szCs w:val="18"/>
+          <w:lang w:val="uk-UA"/>
+        </w:rPr>
+        <w:t>2</w:t>
+      </w:r>
+      <w:r>
+        <w:rPr>
+          <w:rFonts w:ascii="Times New Roman" w:eastAsia="Calibri" w:hAnsi="Times New Roman" w:cs="Times New Roman"/>
+          <w:color w:val="000000"/>
+          <w:sz w:val="18"/>
+          <w:szCs w:val="18"/>
+          <w:lang w:val="uk-UA"/>
+        </w:rPr>
+        <w:fldChar w:fldCharType="end"/>
+      </w:r>
+      <w:r>
+        <w:rPr>
+          <w:rFonts w:ascii="Times New Roman" w:eastAsia="Calibri" w:hAnsi="Times New Roman" w:cs="Times New Roman"/>
+          <w:color w:val="000000"/>
+          <w:sz w:val="18"/>
+          <w:szCs w:val="18"/>
+          <w:lang w:val="uk-UA"/>
+        </w:rPr>
+        <w:t>.</w:t>
+      </w:r>
+      <w:r>
+        <w:rPr>
+          <w:rFonts w:ascii="Times New Roman" w:eastAsia="Calibri" w:hAnsi="Times New Roman" w:cs="Times New Roman"/>
+          <w:color w:val="000000"/>
+          <w:sz w:val="18"/>
+          <w:szCs w:val="18"/>
+          <w:lang w:val="uk-UA"/>
+        </w:rPr>
+        <w:fldChar w:fldCharType="begin"/>
+      </w:r>
+      <w:r>
+        <w:rPr>
+          <w:rFonts w:ascii="Times New Roman" w:eastAsia="Calibri" w:hAnsi="Times New Roman" w:cs="Times New Roman"/>
+          <w:color w:val="000000"/>
+          <w:sz w:val="18"/>
+          <w:szCs w:val="18"/>
+          <w:lang w:val="uk-UA"/>
+        </w:rPr>
+        <w:instrText xml:space="preserve"> SEQ Рисунок \* ARABIC \s 1 </w:instrText>
+      </w:r>
+      <w:r>
+        <w:rPr>
+          <w:rFonts w:ascii="Times New Roman" w:eastAsia="Calibri" w:hAnsi="Times New Roman" w:cs="Times New Roman"/>
+          <w:color w:val="000000"/>
+          <w:sz w:val="18"/>
+          <w:szCs w:val="18"/>
+          <w:lang w:val="uk-UA"/>
+        </w:rPr>
+        <w:fldChar w:fldCharType="separate"/>
+      </w:r>
+      <w:r>
+        <w:rPr>
+          <w:rFonts w:ascii="Times New Roman" w:eastAsia="Calibri" w:hAnsi="Times New Roman" w:cs="Times New Roman"/>
+          <w:noProof/>
+          <w:color w:val="000000"/>
+          <w:sz w:val="18"/>
+          <w:szCs w:val="18"/>
+          <w:lang w:val="uk-UA"/>
+        </w:rPr>
+        <w:t>1</w:t>
+      </w:r>
+      <w:r>
+        <w:rPr>
+          <w:rFonts w:ascii="Times New Roman" w:eastAsia="Calibri" w:hAnsi="Times New Roman" w:cs="Times New Roman"/>
+          <w:color w:val="000000"/>
+          <w:sz w:val="18"/>
+          <w:szCs w:val="18"/>
+          <w:lang w:val="uk-UA"/>
+        </w:rPr>
+        <w:fldChar w:fldCharType="end"/>
+      </w:r>
+      <w:bookmarkEnd w:id="0"/>
+    </w:p>
+    <w:p/>
     <w:sectPr>
       <w:pgSz w:w="12240" w:h="15840"/>
       <w:pgMar w:top="1134" w:right="850" w:bottom="1134" w:left="1701" w:header="708" w:footer="708" w:gutter="0"/>
@@ -517,6 +759,92 @@
 <file path=word/numbering.xml><?xml version="1.0" encoding="utf-8"?>
 <w:numbering xmlns:wpc="http://schemas.microsoft.com/office/word/2010/wordprocessingCanvas" xmlns:cx="http://schemas.microsoft.com/office/drawing/2014/chartex" xmlns:cx1="http://schemas.microsoft.com/office/drawing/2015/9/8/chartex" xmlns:cx2="http://schemas.microsoft.com/office/drawing/2015/10/21/chartex" xmlns:cx3="http://schemas.microsoft.com/office/drawing/2016/5/9/chartex" xmlns:cx4="http://schemas.microsoft.com/office/drawing/2016/5/10/chartex" xmlns:cx5="http://schemas.microsoft.com/office/drawing/2016/5/11/chartex" xmlns:cx6="http://schemas.microsoft.com/office/drawing/2016/5/12/chartex" xmlns:cx7="http://schemas.microsoft.com/office/drawing/2016/5/13/chartex" xmlns:cx8="http://schemas.microsoft.com/office/drawing/2016/5/14/chartex" xmlns:mc="http://schemas.openxmlformats.org/markup-compatibility/2006" xmlns:aink="http://schemas.microsoft.com/office/drawing/2016/ink" xmlns:am3d="http://schemas.microsoft.com/office/drawing/2017/model3d" xmlns:o="urn:schemas-microsoft-com:office:office" xmlns:oel="http://schemas.microsoft.com/office/2019/extlst" xmlns:r="http://schemas.openxmlformats.org/officeDocument/2006/relationships" xmlns:m="http://schemas.openxmlformats.org/officeDocument/2006/math" xmlns:v="urn:schemas-microsoft-com:vml" xmlns:wp14="http://schemas.microsoft.com/office/word/2010/wordprocessingDrawing" xmlns:wp="http://schemas.openxmlformats.org/drawingml/2006/wordprocessingDrawing" xmlns:w10="urn:schemas-microsoft-com:office:word" xmlns:w="http://schemas.openxmlformats.org/wordprocessingml/2006/main" xmlns:w14="http://schemas.microsoft.com/office/word/2010/wordml" xmlns:w15="http://schemas.microsoft.com/office/word/2012/wordml" xmlns:w16cex="http://schemas.microsoft.com/office/word/2018/wordml/cex" xmlns:w16cid="http://schemas.microsoft.com/office/word/2016/wordml/cid" xmlns:w16="http://schemas.microsoft.com/office/word/2018/wordml" xmlns:w16sdtdh="http://schemas.microsoft.com/office/word/2020/wordml/sdtdatahash" xmlns:w16se="http://schemas.microsoft.com/office/word/2015/wordml/symex" xmlns:wpg="http://schemas.microsoft.com/office/word/2010/wordprocessingGroup" xmlns:wpi="http://schemas.microsoft.com/office/word/2010/wordprocessingInk" xmlns:wne="http://schemas.microsoft.com/office/word/2006/wordml" xmlns:wps="http://schemas.microsoft.com/office/word/2010/wordprocessingShape" mc:Ignorable="w14 w15 w16se w16cid w16 w16cex w16sdtdh wp14">
   <w:abstractNum w:abstractNumId="0" w15:restartNumberingAfterBreak="0">
+    <w:nsid w:val="31FB28AD"/>
+    <w:multiLevelType w:val="multilevel"/>
+    <w:tmpl w:val="10000025"/>
+    <w:lvl w:ilvl="0">
+      <w:start w:val="1"/>
+      <w:numFmt w:val="decimal"/>
+      <w:lvlText w:val="%1"/>
+      <w:lvlJc w:val="left"/>
+      <w:pPr>
+        <w:ind w:left="432" w:hanging="432"/>
+      </w:pPr>
+    </w:lvl>
+    <w:lvl w:ilvl="1">
+      <w:start w:val="1"/>
+      <w:numFmt w:val="decimal"/>
+      <w:lvlText w:val="%1.%2"/>
+      <w:lvlJc w:val="left"/>
+      <w:pPr>
+        <w:ind w:left="576" w:hanging="576"/>
+      </w:pPr>
+    </w:lvl>
+    <w:lvl w:ilvl="2">
+      <w:start w:val="1"/>
+      <w:numFmt w:val="decimal"/>
+      <w:lvlText w:val="%1.%2.%3"/>
+      <w:lvlJc w:val="left"/>
+      <w:pPr>
+        <w:ind w:left="720" w:hanging="720"/>
+      </w:pPr>
+    </w:lvl>
+    <w:lvl w:ilvl="3">
+      <w:start w:val="1"/>
+      <w:numFmt w:val="decimal"/>
+      <w:lvlText w:val="%1.%2.%3.%4"/>
+      <w:lvlJc w:val="left"/>
+      <w:pPr>
+        <w:ind w:left="864" w:hanging="864"/>
+      </w:pPr>
+    </w:lvl>
+    <w:lvl w:ilvl="4">
+      <w:start w:val="1"/>
+      <w:numFmt w:val="decimal"/>
+      <w:lvlText w:val="%1.%2.%3.%4.%5"/>
+      <w:lvlJc w:val="left"/>
+      <w:pPr>
+        <w:ind w:left="1008" w:hanging="1008"/>
+      </w:pPr>
+    </w:lvl>
+    <w:lvl w:ilvl="5">
+      <w:start w:val="1"/>
+      <w:numFmt w:val="decimal"/>
+      <w:lvlText w:val="%1.%2.%3.%4.%5.%6"/>
+      <w:lvlJc w:val="left"/>
+      <w:pPr>
+        <w:ind w:left="1152" w:hanging="1152"/>
+      </w:pPr>
+    </w:lvl>
+    <w:lvl w:ilvl="6">
+      <w:start w:val="1"/>
+      <w:numFmt w:val="decimal"/>
+      <w:lvlText w:val="%1.%2.%3.%4.%5.%6.%7"/>
+      <w:lvlJc w:val="left"/>
+      <w:pPr>
+        <w:ind w:left="1296" w:hanging="1296"/>
+      </w:pPr>
+    </w:lvl>
+    <w:lvl w:ilvl="7">
+      <w:start w:val="1"/>
+      <w:numFmt w:val="decimal"/>
+      <w:lvlText w:val="%1.%2.%3.%4.%5.%6.%7.%8"/>
+      <w:lvlJc w:val="left"/>
+      <w:pPr>
+        <w:ind w:left="1440" w:hanging="1440"/>
+      </w:pPr>
+    </w:lvl>
+    <w:lvl w:ilvl="8">
+      <w:start w:val="1"/>
+      <w:numFmt w:val="decimal"/>
+      <w:lvlText w:val="%1.%2.%3.%4.%5.%6.%7.%8.%9"/>
+      <w:lvlJc w:val="left"/>
+      <w:pPr>
+        <w:ind w:left="1584" w:hanging="1584"/>
+      </w:pPr>
+    </w:lvl>
+  </w:abstractNum>
+  <w:abstractNum w:abstractNumId="1" w15:restartNumberingAfterBreak="0">
     <w:nsid w:val="5CB72151"/>
     <w:multiLevelType w:val="hybridMultilevel"/>
     <w:tmpl w:val="4948E71E"/>
@@ -630,6 +958,9 @@
     </w:lvl>
   </w:abstractNum>
   <w:num w:numId="1" w16cid:durableId="1567302073">
+    <w:abstractNumId w:val="1"/>
+  </w:num>
+  <w:num w:numId="2" w16cid:durableId="477309057">
     <w:abstractNumId w:val="0"/>
   </w:num>
 </w:numbering>
